--- a/ressources/description_Bodensee-WarnWetter-DWD.docx
+++ b/ressources/description_Bodensee-WarnWetter-DWD.docx
@@ -167,17 +167,15 @@
         </w:rPr>
         <w:t xml:space="preserve">im </w:t>
       </w:r>
-      <w:proofErr w:type="spellStart"/>
-      <w:r>
-        <w:rPr>
-          <w:rFonts w:ascii="Calibri" w:hAnsi="Calibri" w:cs="Calibri"/>
-          <w:color w:val="1F497D"/>
-          <w:sz w:val="22"/>
-          <w:szCs w:val="22"/>
-        </w:rPr>
-        <w:t>tool</w:t>
-      </w:r>
-      <w:proofErr w:type="spellEnd"/>
+      <w:r>
+        <w:rPr>
+          <w:rFonts w:ascii="Calibri" w:hAnsi="Calibri" w:cs="Calibri"/>
+          <w:color w:val="1F497D"/>
+          <w:sz w:val="22"/>
+          <w:szCs w:val="22"/>
+        </w:rPr>
+        <w:t>Tool</w:t>
+      </w:r>
       <w:r>
         <w:rPr>
           <w:rFonts w:ascii="Calibri" w:hAnsi="Calibri" w:cs="Calibri"/>
@@ -212,16 +210,7 @@
           <w:sz w:val="22"/>
           <w:szCs w:val="22"/>
         </w:rPr>
-        <w:t>argestellt werden sollen.</w:t>
-      </w:r>
-      <w:r>
-        <w:rPr>
-          <w:rFonts w:ascii="Calibri" w:hAnsi="Calibri" w:cs="Calibri"/>
-          <w:color w:val="1F497D"/>
-          <w:sz w:val="22"/>
-          <w:szCs w:val="22"/>
-        </w:rPr>
-        <w:t xml:space="preserve"> (</w:t>
+        <w:t>argestellt werden sollen. (</w:t>
       </w:r>
       <w:r>
         <w:rPr>
@@ -512,17 +501,15 @@
         </w:rPr>
         <w:t xml:space="preserve">Für voreingestellte Regionen gibt es knöpfe, alle anderen Regionen müssen entweder in der Liste gesucht oder als 9-Stelliger </w:t>
       </w:r>
-      <w:proofErr w:type="spellStart"/>
-      <w:r>
-        <w:rPr>
-          <w:rFonts w:ascii="Calibri" w:hAnsi="Calibri" w:cs="Calibri"/>
-          <w:color w:val="1F497D"/>
-          <w:sz w:val="22"/>
-          <w:szCs w:val="22"/>
-        </w:rPr>
-        <w:t>code</w:t>
-      </w:r>
-      <w:proofErr w:type="spellEnd"/>
+      <w:r>
+        <w:rPr>
+          <w:rFonts w:ascii="Calibri" w:hAnsi="Calibri" w:cs="Calibri"/>
+          <w:color w:val="1F497D"/>
+          <w:sz w:val="22"/>
+          <w:szCs w:val="22"/>
+        </w:rPr>
+        <w:t>Code</w:t>
+      </w:r>
       <w:r>
         <w:rPr>
           <w:rFonts w:ascii="Calibri" w:hAnsi="Calibri" w:cs="Calibri"/>
@@ -532,17 +519,15 @@
         </w:rPr>
         <w:t xml:space="preserve"> eingegeben werden. (</w:t>
       </w:r>
-      <w:proofErr w:type="spellStart"/>
-      <w:r>
-        <w:rPr>
-          <w:rFonts w:ascii="Calibri" w:hAnsi="Calibri" w:cs="Calibri"/>
-          <w:color w:val="1F497D"/>
-          <w:sz w:val="22"/>
-          <w:szCs w:val="22"/>
-        </w:rPr>
-        <w:t>Datan</w:t>
-      </w:r>
-      <w:proofErr w:type="spellEnd"/>
+      <w:r>
+        <w:rPr>
+          <w:rFonts w:ascii="Calibri" w:hAnsi="Calibri" w:cs="Calibri"/>
+          <w:color w:val="1F497D"/>
+          <w:sz w:val="22"/>
+          <w:szCs w:val="22"/>
+        </w:rPr>
+        <w:t>Daten</w:t>
+      </w:r>
       <w:r>
         <w:rPr>
           <w:rFonts w:ascii="Calibri" w:hAnsi="Calibri" w:cs="Calibri"/>
@@ -681,16 +666,7 @@
           <w:sz w:val="22"/>
           <w:szCs w:val="22"/>
         </w:rPr>
-        <w:t>Der Bodensee-</w:t>
-      </w:r>
-      <w:r>
-        <w:rPr>
-          <w:rFonts w:ascii="Calibri" w:hAnsi="Calibri" w:cs="Calibri"/>
-          <w:color w:val="1F497D"/>
-          <w:sz w:val="22"/>
-          <w:szCs w:val="22"/>
-        </w:rPr>
-        <w:t>spezifische Teil in Punkt 2. Sieht dann folgendermaßen aus:</w:t>
+        <w:t>Der Bodensee-spezifische Teil in Punkt 2. Sieht dann folgendermaßen aus:</w:t>
       </w:r>
     </w:p>
     <w:p>
@@ -789,16 +765,7 @@
           <w:sz w:val="22"/>
           <w:szCs w:val="22"/>
         </w:rPr>
-        <w:t>oder</w:t>
-      </w:r>
-      <w:r>
-        <w:rPr>
-          <w:rFonts w:ascii="Calibri" w:hAnsi="Calibri" w:cs="Calibri"/>
-          <w:color w:val="1F497D"/>
-          <w:sz w:val="22"/>
-          <w:szCs w:val="22"/>
-        </w:rPr>
-        <w:t xml:space="preserve"> </w:t>
+        <w:t xml:space="preserve">oder </w:t>
       </w:r>
     </w:p>
     <w:p>
@@ -1048,29 +1015,7 @@
           <w:szCs w:val="22"/>
           <w:u w:val="single"/>
         </w:rPr>
-        <w:t>diese Darstellung wird verwendet, um</w:t>
-      </w:r>
-      <w:r>
-        <w:rPr>
-          <w:rFonts w:ascii="Calibri" w:hAnsi="Calibri" w:cs="Calibri"/>
-          <w:b/>
-          <w:color w:val="1F497D"/>
-          <w:sz w:val="22"/>
-          <w:szCs w:val="22"/>
-          <w:u w:val="single"/>
-        </w:rPr>
-        <w:t xml:space="preserve"> </w:t>
-      </w:r>
-      <w:r>
-        <w:rPr>
-          <w:rFonts w:ascii="Calibri" w:hAnsi="Calibri" w:cs="Calibri"/>
-          <w:b/>
-          <w:color w:val="1F497D"/>
-          <w:sz w:val="22"/>
-          <w:szCs w:val="22"/>
-          <w:u w:val="single"/>
-        </w:rPr>
-        <w:t xml:space="preserve">einen </w:t>
+        <w:t xml:space="preserve">diese Darstellung wird verwendet, um einen </w:t>
       </w:r>
       <w:r>
         <w:rPr>
@@ -1411,16 +1356,7 @@
           <w:sz w:val="22"/>
           <w:szCs w:val="22"/>
         </w:rPr>
-        <w:t>Eclips</w:t>
-      </w:r>
-      <w:r>
-        <w:rPr>
-          <w:rFonts w:ascii="Calibri" w:hAnsi="Calibri" w:cs="Calibri"/>
-          <w:color w:val="1F497D"/>
-          <w:sz w:val="22"/>
-          <w:szCs w:val="22"/>
-        </w:rPr>
-        <w:t>e IDE Version: 2020-12 (4.18.0)</w:t>
+        <w:t>Eclipse IDE Version: 2020-12 (4.18.0)</w:t>
       </w:r>
     </w:p>
     <w:p>
@@ -1437,14 +1373,25 @@
           <w:szCs w:val="22"/>
         </w:rPr>
       </w:pPr>
-      <w:r>
-        <w:rPr>
-          <w:rFonts w:ascii="Calibri" w:hAnsi="Calibri" w:cs="Calibri"/>
-          <w:color w:val="1F497D"/>
-          <w:sz w:val="22"/>
-          <w:szCs w:val="22"/>
-        </w:rPr>
-        <w:t xml:space="preserve">Window-Builder </w:t>
+      <w:proofErr w:type="spellStart"/>
+      <w:r>
+        <w:rPr>
+          <w:rFonts w:ascii="Calibri" w:hAnsi="Calibri" w:cs="Calibri"/>
+          <w:color w:val="1F497D"/>
+          <w:sz w:val="22"/>
+          <w:szCs w:val="22"/>
+        </w:rPr>
+        <w:t>Window-Builder</w:t>
+      </w:r>
+      <w:proofErr w:type="spellEnd"/>
+      <w:r>
+        <w:rPr>
+          <w:rFonts w:ascii="Calibri" w:hAnsi="Calibri" w:cs="Calibri"/>
+          <w:color w:val="1F497D"/>
+          <w:sz w:val="22"/>
+          <w:szCs w:val="22"/>
+        </w:rPr>
+        <w:t xml:space="preserve"> </w:t>
       </w:r>
       <w:r>
         <w:rPr>
@@ -1624,6 +1571,1528 @@
         <w:t>\SimplifiedWetterGUI.java</w:t>
       </w:r>
     </w:p>
+    <w:tbl>
+      <w:tblPr>
+        <w:tblStyle w:val="Tabellenraster"/>
+        <w:tblW w:w="0" w:type="auto"/>
+        <w:tblBorders>
+          <w:top w:val="none" w:sz="0" w:space="0" w:color="auto"/>
+          <w:left w:val="none" w:sz="0" w:space="0" w:color="auto"/>
+          <w:bottom w:val="none" w:sz="0" w:space="0" w:color="auto"/>
+          <w:right w:val="none" w:sz="0" w:space="0" w:color="auto"/>
+          <w:insideH w:val="none" w:sz="0" w:space="0" w:color="auto"/>
+          <w:insideV w:val="none" w:sz="0" w:space="0" w:color="auto"/>
+        </w:tblBorders>
+        <w:tblLook w:val="04A0" w:firstRow="1" w:lastRow="0" w:firstColumn="1" w:lastColumn="0" w:noHBand="0" w:noVBand="1"/>
+      </w:tblPr>
+      <w:tblGrid>
+        <w:gridCol w:w="846"/>
+        <w:gridCol w:w="1276"/>
+        <w:gridCol w:w="6940"/>
+      </w:tblGrid>
+      <w:tr>
+        <w:tc>
+          <w:tcPr>
+            <w:tcW w:w="846" w:type="dxa"/>
+          </w:tcPr>
+          <w:p>
+            <w:pPr>
+              <w:pStyle w:val="gmail-m8626869786246899044msolistparagraph"/>
+              <w:spacing w:before="0" w:beforeAutospacing="0" w:after="0" w:afterAutospacing="0"/>
+              <w:rPr>
+                <w:rFonts w:ascii="Calibri" w:hAnsi="Calibri" w:cs="Calibri"/>
+                <w:color w:val="1F497D"/>
+                <w:sz w:val="22"/>
+                <w:szCs w:val="22"/>
+              </w:rPr>
+            </w:pPr>
+            <w:proofErr w:type="spellStart"/>
+            <w:r>
+              <w:rPr>
+                <w:rFonts w:ascii="Calibri" w:hAnsi="Calibri" w:cs="Calibri"/>
+                <w:color w:val="1F497D"/>
+                <w:sz w:val="22"/>
+                <w:szCs w:val="22"/>
+              </w:rPr>
+              <w:t>wetter</w:t>
+            </w:r>
+            <w:proofErr w:type="spellEnd"/>
+          </w:p>
+        </w:tc>
+        <w:tc>
+          <w:tcPr>
+            <w:tcW w:w="1276" w:type="dxa"/>
+          </w:tcPr>
+          <w:p>
+            <w:pPr>
+              <w:pStyle w:val="gmail-m8626869786246899044msolistparagraph"/>
+              <w:spacing w:before="0" w:beforeAutospacing="0" w:after="0" w:afterAutospacing="0"/>
+              <w:rPr>
+                <w:rFonts w:ascii="Calibri" w:hAnsi="Calibri" w:cs="Calibri"/>
+                <w:color w:val="1F497D"/>
+                <w:sz w:val="22"/>
+                <w:szCs w:val="22"/>
+              </w:rPr>
+            </w:pPr>
+          </w:p>
+        </w:tc>
+        <w:tc>
+          <w:tcPr>
+            <w:tcW w:w="6940" w:type="dxa"/>
+          </w:tcPr>
+          <w:p>
+            <w:pPr>
+              <w:pStyle w:val="gmail-m8626869786246899044msolistparagraph"/>
+              <w:spacing w:before="0" w:beforeAutospacing="0" w:after="0" w:afterAutospacing="0"/>
+              <w:rPr>
+                <w:rFonts w:ascii="Calibri" w:hAnsi="Calibri" w:cs="Calibri"/>
+                <w:color w:val="1F497D"/>
+                <w:sz w:val="22"/>
+                <w:szCs w:val="22"/>
+              </w:rPr>
+            </w:pPr>
+          </w:p>
+        </w:tc>
+      </w:tr>
+      <w:tr>
+        <w:tc>
+          <w:tcPr>
+            <w:tcW w:w="846" w:type="dxa"/>
+          </w:tcPr>
+          <w:p>
+            <w:pPr>
+              <w:pStyle w:val="gmail-m8626869786246899044msolistparagraph"/>
+              <w:spacing w:before="0" w:beforeAutospacing="0" w:after="0" w:afterAutospacing="0"/>
+              <w:rPr>
+                <w:rFonts w:ascii="Calibri" w:hAnsi="Calibri" w:cs="Calibri"/>
+                <w:color w:val="1F497D"/>
+                <w:sz w:val="22"/>
+                <w:szCs w:val="22"/>
+              </w:rPr>
+            </w:pPr>
+          </w:p>
+        </w:tc>
+        <w:tc>
+          <w:tcPr>
+            <w:tcW w:w="1276" w:type="dxa"/>
+          </w:tcPr>
+          <w:p>
+            <w:pPr>
+              <w:pStyle w:val="gmail-m8626869786246899044msolistparagraph"/>
+              <w:spacing w:before="0" w:beforeAutospacing="0" w:after="0" w:afterAutospacing="0"/>
+              <w:rPr>
+                <w:rFonts w:ascii="Calibri" w:hAnsi="Calibri" w:cs="Calibri"/>
+                <w:color w:val="1F497D"/>
+                <w:sz w:val="22"/>
+                <w:szCs w:val="22"/>
+              </w:rPr>
+            </w:pPr>
+            <w:proofErr w:type="spellStart"/>
+            <w:r>
+              <w:rPr>
+                <w:rFonts w:ascii="Calibri" w:hAnsi="Calibri" w:cs="Calibri"/>
+                <w:color w:val="1F497D"/>
+                <w:sz w:val="22"/>
+                <w:szCs w:val="22"/>
+              </w:rPr>
+              <w:t>common</w:t>
+            </w:r>
+            <w:proofErr w:type="spellEnd"/>
+          </w:p>
+        </w:tc>
+        <w:tc>
+          <w:tcPr>
+            <w:tcW w:w="6940" w:type="dxa"/>
+          </w:tcPr>
+          <w:p>
+            <w:pPr>
+              <w:pStyle w:val="gmail-m8626869786246899044msolistparagraph"/>
+              <w:spacing w:before="0" w:beforeAutospacing="0" w:after="0" w:afterAutospacing="0"/>
+              <w:rPr>
+                <w:rFonts w:ascii="Calibri" w:hAnsi="Calibri" w:cs="Calibri"/>
+                <w:color w:val="1F497D"/>
+                <w:sz w:val="22"/>
+                <w:szCs w:val="22"/>
+              </w:rPr>
+            </w:pPr>
+          </w:p>
+        </w:tc>
+      </w:tr>
+      <w:tr>
+        <w:tc>
+          <w:tcPr>
+            <w:tcW w:w="846" w:type="dxa"/>
+          </w:tcPr>
+          <w:p>
+            <w:pPr>
+              <w:pStyle w:val="gmail-m8626869786246899044msolistparagraph"/>
+              <w:spacing w:before="0" w:beforeAutospacing="0" w:after="0" w:afterAutospacing="0"/>
+              <w:rPr>
+                <w:rFonts w:ascii="Calibri" w:hAnsi="Calibri" w:cs="Calibri"/>
+                <w:color w:val="1F497D"/>
+                <w:sz w:val="22"/>
+                <w:szCs w:val="22"/>
+              </w:rPr>
+            </w:pPr>
+          </w:p>
+        </w:tc>
+        <w:tc>
+          <w:tcPr>
+            <w:tcW w:w="1276" w:type="dxa"/>
+          </w:tcPr>
+          <w:p>
+            <w:pPr>
+              <w:pStyle w:val="gmail-m8626869786246899044msolistparagraph"/>
+              <w:spacing w:before="0" w:beforeAutospacing="0" w:after="0" w:afterAutospacing="0"/>
+              <w:rPr>
+                <w:rFonts w:ascii="Calibri" w:hAnsi="Calibri" w:cs="Calibri"/>
+                <w:color w:val="1F497D"/>
+                <w:sz w:val="22"/>
+                <w:szCs w:val="22"/>
+              </w:rPr>
+            </w:pPr>
+          </w:p>
+        </w:tc>
+        <w:tc>
+          <w:tcPr>
+            <w:tcW w:w="6940" w:type="dxa"/>
+          </w:tcPr>
+          <w:p>
+            <w:pPr>
+              <w:pStyle w:val="gmail-m8626869786246899044msolistparagraph"/>
+              <w:spacing w:before="0" w:beforeAutospacing="0" w:after="0" w:afterAutospacing="0"/>
+              <w:rPr>
+                <w:rFonts w:ascii="Calibri" w:hAnsi="Calibri" w:cs="Calibri"/>
+                <w:color w:val="1F497D"/>
+                <w:sz w:val="22"/>
+                <w:szCs w:val="22"/>
+              </w:rPr>
+            </w:pPr>
+            <w:r>
+              <w:rPr>
+                <w:rFonts w:ascii="Calibri" w:hAnsi="Calibri" w:cs="Calibri"/>
+                <w:color w:val="1F497D"/>
+                <w:sz w:val="22"/>
+                <w:szCs w:val="22"/>
+              </w:rPr>
+              <w:t>AktualisierenDWD.java</w:t>
+            </w:r>
+          </w:p>
+        </w:tc>
+      </w:tr>
+      <w:tr>
+        <w:tc>
+          <w:tcPr>
+            <w:tcW w:w="846" w:type="dxa"/>
+          </w:tcPr>
+          <w:p>
+            <w:pPr>
+              <w:pStyle w:val="gmail-m8626869786246899044msolistparagraph"/>
+              <w:spacing w:before="0" w:beforeAutospacing="0" w:after="0" w:afterAutospacing="0"/>
+              <w:rPr>
+                <w:rFonts w:ascii="Calibri" w:hAnsi="Calibri" w:cs="Calibri"/>
+                <w:color w:val="1F497D"/>
+                <w:sz w:val="22"/>
+                <w:szCs w:val="22"/>
+              </w:rPr>
+            </w:pPr>
+          </w:p>
+        </w:tc>
+        <w:tc>
+          <w:tcPr>
+            <w:tcW w:w="1276" w:type="dxa"/>
+          </w:tcPr>
+          <w:p>
+            <w:pPr>
+              <w:pStyle w:val="gmail-m8626869786246899044msolistparagraph"/>
+              <w:spacing w:before="0" w:beforeAutospacing="0" w:after="0" w:afterAutospacing="0"/>
+              <w:rPr>
+                <w:rFonts w:ascii="Calibri" w:hAnsi="Calibri" w:cs="Calibri"/>
+                <w:color w:val="1F497D"/>
+                <w:sz w:val="22"/>
+                <w:szCs w:val="22"/>
+              </w:rPr>
+            </w:pPr>
+          </w:p>
+        </w:tc>
+        <w:tc>
+          <w:tcPr>
+            <w:tcW w:w="6940" w:type="dxa"/>
+          </w:tcPr>
+          <w:p>
+            <w:pPr>
+              <w:pStyle w:val="gmail-m8626869786246899044msolistparagraph"/>
+              <w:spacing w:before="0" w:beforeAutospacing="0" w:after="0" w:afterAutospacing="0"/>
+              <w:rPr>
+                <w:rFonts w:ascii="Calibri" w:hAnsi="Calibri" w:cs="Calibri"/>
+                <w:color w:val="1F497D"/>
+                <w:sz w:val="22"/>
+                <w:szCs w:val="22"/>
+              </w:rPr>
+            </w:pPr>
+            <w:r>
+              <w:rPr>
+                <w:rFonts w:ascii="Calibri" w:hAnsi="Calibri" w:cs="Calibri"/>
+                <w:color w:val="1F497D"/>
+                <w:sz w:val="22"/>
+                <w:szCs w:val="22"/>
+              </w:rPr>
+              <w:t>AktualisierenVOWIS.java</w:t>
+            </w:r>
+          </w:p>
+        </w:tc>
+      </w:tr>
+      <w:tr>
+        <w:tc>
+          <w:tcPr>
+            <w:tcW w:w="846" w:type="dxa"/>
+          </w:tcPr>
+          <w:p>
+            <w:pPr>
+              <w:pStyle w:val="gmail-m8626869786246899044msolistparagraph"/>
+              <w:spacing w:before="0" w:beforeAutospacing="0" w:after="0" w:afterAutospacing="0"/>
+              <w:rPr>
+                <w:rFonts w:ascii="Calibri" w:hAnsi="Calibri" w:cs="Calibri"/>
+                <w:color w:val="1F497D"/>
+                <w:sz w:val="22"/>
+                <w:szCs w:val="22"/>
+              </w:rPr>
+            </w:pPr>
+          </w:p>
+        </w:tc>
+        <w:tc>
+          <w:tcPr>
+            <w:tcW w:w="1276" w:type="dxa"/>
+          </w:tcPr>
+          <w:p>
+            <w:pPr>
+              <w:pStyle w:val="gmail-m8626869786246899044msolistparagraph"/>
+              <w:spacing w:before="0" w:beforeAutospacing="0" w:after="0" w:afterAutospacing="0"/>
+              <w:rPr>
+                <w:rFonts w:ascii="Calibri" w:hAnsi="Calibri" w:cs="Calibri"/>
+                <w:color w:val="1F497D"/>
+                <w:sz w:val="22"/>
+                <w:szCs w:val="22"/>
+              </w:rPr>
+            </w:pPr>
+          </w:p>
+        </w:tc>
+        <w:tc>
+          <w:tcPr>
+            <w:tcW w:w="6940" w:type="dxa"/>
+          </w:tcPr>
+          <w:p>
+            <w:pPr>
+              <w:pStyle w:val="gmail-m8626869786246899044msolistparagraph"/>
+              <w:spacing w:before="0" w:beforeAutospacing="0" w:after="0" w:afterAutospacing="0"/>
+              <w:rPr>
+                <w:rFonts w:ascii="Calibri" w:hAnsi="Calibri" w:cs="Calibri"/>
+                <w:color w:val="1F497D"/>
+                <w:sz w:val="22"/>
+                <w:szCs w:val="22"/>
+              </w:rPr>
+            </w:pPr>
+            <w:r>
+              <w:rPr>
+                <w:rFonts w:ascii="Calibri" w:hAnsi="Calibri" w:cs="Calibri"/>
+                <w:color w:val="1F497D"/>
+                <w:sz w:val="22"/>
+                <w:szCs w:val="22"/>
+              </w:rPr>
+              <w:t>LocalTime.java</w:t>
+            </w:r>
+          </w:p>
+        </w:tc>
+      </w:tr>
+      <w:tr>
+        <w:tc>
+          <w:tcPr>
+            <w:tcW w:w="846" w:type="dxa"/>
+          </w:tcPr>
+          <w:p>
+            <w:pPr>
+              <w:pStyle w:val="gmail-m8626869786246899044msolistparagraph"/>
+              <w:spacing w:before="0" w:beforeAutospacing="0" w:after="0" w:afterAutospacing="0"/>
+              <w:rPr>
+                <w:rFonts w:ascii="Calibri" w:hAnsi="Calibri" w:cs="Calibri"/>
+                <w:color w:val="1F497D"/>
+                <w:sz w:val="22"/>
+                <w:szCs w:val="22"/>
+              </w:rPr>
+            </w:pPr>
+          </w:p>
+        </w:tc>
+        <w:tc>
+          <w:tcPr>
+            <w:tcW w:w="1276" w:type="dxa"/>
+          </w:tcPr>
+          <w:p>
+            <w:pPr>
+              <w:pStyle w:val="gmail-m8626869786246899044msolistparagraph"/>
+              <w:spacing w:before="0" w:beforeAutospacing="0" w:after="0" w:afterAutospacing="0"/>
+              <w:rPr>
+                <w:rFonts w:ascii="Calibri" w:hAnsi="Calibri" w:cs="Calibri"/>
+                <w:color w:val="1F497D"/>
+                <w:sz w:val="22"/>
+                <w:szCs w:val="22"/>
+              </w:rPr>
+            </w:pPr>
+          </w:p>
+        </w:tc>
+        <w:tc>
+          <w:tcPr>
+            <w:tcW w:w="6940" w:type="dxa"/>
+          </w:tcPr>
+          <w:p>
+            <w:pPr>
+              <w:pStyle w:val="gmail-m8626869786246899044msolistparagraph"/>
+              <w:spacing w:before="0" w:beforeAutospacing="0" w:after="0" w:afterAutospacing="0"/>
+              <w:rPr>
+                <w:rFonts w:ascii="Calibri" w:hAnsi="Calibri" w:cs="Calibri"/>
+                <w:color w:val="1F497D"/>
+                <w:sz w:val="22"/>
+                <w:szCs w:val="22"/>
+              </w:rPr>
+            </w:pPr>
+            <w:r>
+              <w:rPr>
+                <w:rFonts w:ascii="Calibri" w:hAnsi="Calibri" w:cs="Calibri"/>
+                <w:color w:val="1F497D"/>
+                <w:sz w:val="22"/>
+                <w:szCs w:val="22"/>
+              </w:rPr>
+              <w:t>VOWIS.java</w:t>
+            </w:r>
+          </w:p>
+        </w:tc>
+      </w:tr>
+      <w:tr>
+        <w:tc>
+          <w:tcPr>
+            <w:tcW w:w="846" w:type="dxa"/>
+          </w:tcPr>
+          <w:p>
+            <w:pPr>
+              <w:pStyle w:val="gmail-m8626869786246899044msolistparagraph"/>
+              <w:spacing w:before="0" w:beforeAutospacing="0" w:after="0" w:afterAutospacing="0"/>
+              <w:rPr>
+                <w:rFonts w:ascii="Calibri" w:hAnsi="Calibri" w:cs="Calibri"/>
+                <w:color w:val="1F497D"/>
+                <w:sz w:val="22"/>
+                <w:szCs w:val="22"/>
+              </w:rPr>
+            </w:pPr>
+          </w:p>
+        </w:tc>
+        <w:tc>
+          <w:tcPr>
+            <w:tcW w:w="1276" w:type="dxa"/>
+          </w:tcPr>
+          <w:p>
+            <w:pPr>
+              <w:pStyle w:val="gmail-m8626869786246899044msolistparagraph"/>
+              <w:spacing w:before="0" w:beforeAutospacing="0" w:after="0" w:afterAutospacing="0"/>
+              <w:rPr>
+                <w:rFonts w:ascii="Calibri" w:hAnsi="Calibri" w:cs="Calibri"/>
+                <w:color w:val="1F497D"/>
+                <w:sz w:val="22"/>
+                <w:szCs w:val="22"/>
+              </w:rPr>
+            </w:pPr>
+          </w:p>
+        </w:tc>
+        <w:tc>
+          <w:tcPr>
+            <w:tcW w:w="6940" w:type="dxa"/>
+          </w:tcPr>
+          <w:p>
+            <w:pPr>
+              <w:pStyle w:val="gmail-m8626869786246899044msolistparagraph"/>
+              <w:spacing w:before="0" w:beforeAutospacing="0" w:after="0" w:afterAutospacing="0"/>
+              <w:rPr>
+                <w:rFonts w:ascii="Calibri" w:hAnsi="Calibri" w:cs="Calibri"/>
+                <w:color w:val="1F497D"/>
+                <w:sz w:val="22"/>
+                <w:szCs w:val="22"/>
+              </w:rPr>
+            </w:pPr>
+            <w:r>
+              <w:rPr>
+                <w:rFonts w:ascii="Calibri" w:hAnsi="Calibri" w:cs="Calibri"/>
+                <w:color w:val="1F497D"/>
+                <w:sz w:val="22"/>
+                <w:szCs w:val="22"/>
+              </w:rPr>
+              <w:t>Warnung.java</w:t>
+            </w:r>
+          </w:p>
+        </w:tc>
+      </w:tr>
+      <w:tr>
+        <w:tc>
+          <w:tcPr>
+            <w:tcW w:w="846" w:type="dxa"/>
+          </w:tcPr>
+          <w:p>
+            <w:pPr>
+              <w:pStyle w:val="gmail-m8626869786246899044msolistparagraph"/>
+              <w:spacing w:before="0" w:beforeAutospacing="0" w:after="0" w:afterAutospacing="0"/>
+              <w:rPr>
+                <w:rFonts w:ascii="Calibri" w:hAnsi="Calibri" w:cs="Calibri"/>
+                <w:color w:val="1F497D"/>
+                <w:sz w:val="22"/>
+                <w:szCs w:val="22"/>
+                <w:lang w:val="en-GB"/>
+              </w:rPr>
+            </w:pPr>
+          </w:p>
+        </w:tc>
+        <w:tc>
+          <w:tcPr>
+            <w:tcW w:w="1276" w:type="dxa"/>
+          </w:tcPr>
+          <w:p>
+            <w:pPr>
+              <w:pStyle w:val="gmail-m8626869786246899044msolistparagraph"/>
+              <w:spacing w:before="0" w:beforeAutospacing="0" w:after="0" w:afterAutospacing="0"/>
+              <w:rPr>
+                <w:rFonts w:ascii="Calibri" w:hAnsi="Calibri" w:cs="Calibri"/>
+                <w:color w:val="1F497D"/>
+                <w:sz w:val="22"/>
+                <w:szCs w:val="22"/>
+                <w:lang w:val="en-GB"/>
+              </w:rPr>
+            </w:pPr>
+            <w:proofErr w:type="spellStart"/>
+            <w:r>
+              <w:rPr>
+                <w:rFonts w:ascii="Calibri" w:hAnsi="Calibri" w:cs="Calibri"/>
+                <w:color w:val="1F497D"/>
+                <w:sz w:val="22"/>
+                <w:szCs w:val="22"/>
+                <w:lang w:val="en-GB"/>
+              </w:rPr>
+              <w:t>gui</w:t>
+            </w:r>
+            <w:proofErr w:type="spellEnd"/>
+          </w:p>
+        </w:tc>
+        <w:tc>
+          <w:tcPr>
+            <w:tcW w:w="6940" w:type="dxa"/>
+          </w:tcPr>
+          <w:p>
+            <w:pPr>
+              <w:pStyle w:val="gmail-m8626869786246899044msolistparagraph"/>
+              <w:spacing w:before="0" w:beforeAutospacing="0" w:after="0" w:afterAutospacing="0"/>
+              <w:rPr>
+                <w:rFonts w:ascii="Calibri" w:hAnsi="Calibri" w:cs="Calibri"/>
+                <w:color w:val="1F497D"/>
+                <w:sz w:val="22"/>
+                <w:szCs w:val="22"/>
+                <w:lang w:val="en-GB"/>
+              </w:rPr>
+            </w:pPr>
+          </w:p>
+        </w:tc>
+      </w:tr>
+      <w:tr>
+        <w:tc>
+          <w:tcPr>
+            <w:tcW w:w="846" w:type="dxa"/>
+          </w:tcPr>
+          <w:p>
+            <w:pPr>
+              <w:pStyle w:val="gmail-m8626869786246899044msolistparagraph"/>
+              <w:spacing w:before="0" w:beforeAutospacing="0" w:after="0" w:afterAutospacing="0"/>
+              <w:rPr>
+                <w:rFonts w:ascii="Calibri" w:hAnsi="Calibri" w:cs="Calibri"/>
+                <w:color w:val="1F497D"/>
+                <w:sz w:val="22"/>
+                <w:szCs w:val="22"/>
+                <w:lang w:val="en-GB"/>
+              </w:rPr>
+            </w:pPr>
+          </w:p>
+        </w:tc>
+        <w:tc>
+          <w:tcPr>
+            <w:tcW w:w="1276" w:type="dxa"/>
+          </w:tcPr>
+          <w:p>
+            <w:pPr>
+              <w:pStyle w:val="gmail-m8626869786246899044msolistparagraph"/>
+              <w:spacing w:before="0" w:beforeAutospacing="0" w:after="0" w:afterAutospacing="0"/>
+              <w:rPr>
+                <w:rFonts w:ascii="Calibri" w:hAnsi="Calibri" w:cs="Calibri"/>
+                <w:color w:val="1F497D"/>
+                <w:sz w:val="22"/>
+                <w:szCs w:val="22"/>
+                <w:lang w:val="en-GB"/>
+              </w:rPr>
+            </w:pPr>
+          </w:p>
+        </w:tc>
+        <w:tc>
+          <w:tcPr>
+            <w:tcW w:w="6940" w:type="dxa"/>
+          </w:tcPr>
+          <w:p>
+            <w:pPr>
+              <w:pStyle w:val="gmail-m8626869786246899044msolistparagraph"/>
+              <w:spacing w:before="0" w:beforeAutospacing="0" w:after="0" w:afterAutospacing="0"/>
+              <w:rPr>
+                <w:rFonts w:ascii="Calibri" w:hAnsi="Calibri" w:cs="Calibri"/>
+                <w:color w:val="1F497D"/>
+                <w:sz w:val="22"/>
+                <w:szCs w:val="22"/>
+                <w:lang w:val="en-GB"/>
+              </w:rPr>
+            </w:pPr>
+            <w:r>
+              <w:rPr>
+                <w:rFonts w:ascii="Calibri" w:hAnsi="Calibri" w:cs="Calibri"/>
+                <w:color w:val="1F497D"/>
+                <w:sz w:val="22"/>
+                <w:szCs w:val="22"/>
+                <w:lang w:val="en-GB"/>
+              </w:rPr>
+              <w:t>About.java</w:t>
+            </w:r>
+          </w:p>
+        </w:tc>
+      </w:tr>
+      <w:tr>
+        <w:tc>
+          <w:tcPr>
+            <w:tcW w:w="846" w:type="dxa"/>
+          </w:tcPr>
+          <w:p>
+            <w:pPr>
+              <w:pStyle w:val="gmail-m8626869786246899044msolistparagraph"/>
+              <w:spacing w:before="0" w:beforeAutospacing="0" w:after="0" w:afterAutospacing="0"/>
+              <w:rPr>
+                <w:rFonts w:ascii="Calibri" w:hAnsi="Calibri" w:cs="Calibri"/>
+                <w:color w:val="1F497D"/>
+                <w:sz w:val="22"/>
+                <w:szCs w:val="22"/>
+                <w:lang w:val="en-GB"/>
+              </w:rPr>
+            </w:pPr>
+          </w:p>
+        </w:tc>
+        <w:tc>
+          <w:tcPr>
+            <w:tcW w:w="1276" w:type="dxa"/>
+          </w:tcPr>
+          <w:p>
+            <w:pPr>
+              <w:pStyle w:val="gmail-m8626869786246899044msolistparagraph"/>
+              <w:spacing w:before="0" w:beforeAutospacing="0" w:after="0" w:afterAutospacing="0"/>
+              <w:rPr>
+                <w:rFonts w:ascii="Calibri" w:hAnsi="Calibri" w:cs="Calibri"/>
+                <w:color w:val="1F497D"/>
+                <w:sz w:val="22"/>
+                <w:szCs w:val="22"/>
+                <w:lang w:val="en-GB"/>
+              </w:rPr>
+            </w:pPr>
+          </w:p>
+        </w:tc>
+        <w:tc>
+          <w:tcPr>
+            <w:tcW w:w="6940" w:type="dxa"/>
+          </w:tcPr>
+          <w:p>
+            <w:pPr>
+              <w:pStyle w:val="gmail-m8626869786246899044msolistparagraph"/>
+              <w:spacing w:before="0" w:beforeAutospacing="0" w:after="0" w:afterAutospacing="0"/>
+              <w:rPr>
+                <w:rFonts w:ascii="Calibri" w:hAnsi="Calibri" w:cs="Calibri"/>
+                <w:color w:val="1F497D"/>
+                <w:sz w:val="22"/>
+                <w:szCs w:val="22"/>
+                <w:lang w:val="en-GB"/>
+              </w:rPr>
+            </w:pPr>
+            <w:r>
+              <w:rPr>
+                <w:rFonts w:ascii="Calibri" w:hAnsi="Calibri" w:cs="Calibri"/>
+                <w:color w:val="1F497D"/>
+                <w:sz w:val="22"/>
+                <w:szCs w:val="22"/>
+                <w:lang w:val="en-GB"/>
+              </w:rPr>
+              <w:t>CreateHTML.java</w:t>
+            </w:r>
+          </w:p>
+        </w:tc>
+      </w:tr>
+      <w:tr>
+        <w:tc>
+          <w:tcPr>
+            <w:tcW w:w="846" w:type="dxa"/>
+          </w:tcPr>
+          <w:p>
+            <w:pPr>
+              <w:pStyle w:val="gmail-m8626869786246899044msolistparagraph"/>
+              <w:spacing w:before="0" w:beforeAutospacing="0" w:after="0" w:afterAutospacing="0"/>
+              <w:rPr>
+                <w:rFonts w:ascii="Calibri" w:hAnsi="Calibri" w:cs="Calibri"/>
+                <w:color w:val="1F497D"/>
+                <w:sz w:val="22"/>
+                <w:szCs w:val="22"/>
+                <w:lang w:val="en-GB"/>
+              </w:rPr>
+            </w:pPr>
+          </w:p>
+        </w:tc>
+        <w:tc>
+          <w:tcPr>
+            <w:tcW w:w="1276" w:type="dxa"/>
+          </w:tcPr>
+          <w:p>
+            <w:pPr>
+              <w:pStyle w:val="gmail-m8626869786246899044msolistparagraph"/>
+              <w:spacing w:before="0" w:beforeAutospacing="0" w:after="0" w:afterAutospacing="0"/>
+              <w:rPr>
+                <w:rFonts w:ascii="Calibri" w:hAnsi="Calibri" w:cs="Calibri"/>
+                <w:color w:val="1F497D"/>
+                <w:sz w:val="22"/>
+                <w:szCs w:val="22"/>
+                <w:lang w:val="en-GB"/>
+              </w:rPr>
+            </w:pPr>
+          </w:p>
+        </w:tc>
+        <w:tc>
+          <w:tcPr>
+            <w:tcW w:w="6940" w:type="dxa"/>
+          </w:tcPr>
+          <w:p>
+            <w:pPr>
+              <w:pStyle w:val="gmail-m8626869786246899044msolistparagraph"/>
+              <w:spacing w:before="0" w:beforeAutospacing="0" w:after="0" w:afterAutospacing="0"/>
+              <w:rPr>
+                <w:rFonts w:ascii="Calibri" w:hAnsi="Calibri" w:cs="Calibri"/>
+                <w:color w:val="1F497D"/>
+                <w:sz w:val="22"/>
+                <w:szCs w:val="22"/>
+                <w:lang w:val="en-GB"/>
+              </w:rPr>
+            </w:pPr>
+            <w:r>
+              <w:rPr>
+                <w:rFonts w:ascii="Calibri" w:hAnsi="Calibri" w:cs="Calibri"/>
+                <w:color w:val="1F497D"/>
+                <w:sz w:val="22"/>
+                <w:szCs w:val="22"/>
+                <w:lang w:val="en-GB"/>
+              </w:rPr>
+              <w:t>Settings.java</w:t>
+            </w:r>
+          </w:p>
+        </w:tc>
+      </w:tr>
+      <w:tr>
+        <w:tc>
+          <w:tcPr>
+            <w:tcW w:w="846" w:type="dxa"/>
+          </w:tcPr>
+          <w:p>
+            <w:pPr>
+              <w:pStyle w:val="gmail-m8626869786246899044msolistparagraph"/>
+              <w:spacing w:before="0" w:beforeAutospacing="0" w:after="0" w:afterAutospacing="0"/>
+              <w:rPr>
+                <w:rFonts w:ascii="Calibri" w:hAnsi="Calibri" w:cs="Calibri"/>
+                <w:b/>
+                <w:color w:val="1F497D"/>
+                <w:sz w:val="22"/>
+                <w:szCs w:val="22"/>
+                <w:lang w:val="en-GB"/>
+              </w:rPr>
+            </w:pPr>
+          </w:p>
+        </w:tc>
+        <w:tc>
+          <w:tcPr>
+            <w:tcW w:w="1276" w:type="dxa"/>
+          </w:tcPr>
+          <w:p>
+            <w:pPr>
+              <w:pStyle w:val="gmail-m8626869786246899044msolistparagraph"/>
+              <w:spacing w:before="0" w:beforeAutospacing="0" w:after="0" w:afterAutospacing="0"/>
+              <w:rPr>
+                <w:rFonts w:ascii="Calibri" w:hAnsi="Calibri" w:cs="Calibri"/>
+                <w:b/>
+                <w:color w:val="1F497D"/>
+                <w:sz w:val="22"/>
+                <w:szCs w:val="22"/>
+                <w:lang w:val="en-GB"/>
+              </w:rPr>
+            </w:pPr>
+          </w:p>
+        </w:tc>
+        <w:tc>
+          <w:tcPr>
+            <w:tcW w:w="6940" w:type="dxa"/>
+          </w:tcPr>
+          <w:p>
+            <w:pPr>
+              <w:pStyle w:val="gmail-m8626869786246899044msolistparagraph"/>
+              <w:spacing w:before="0" w:beforeAutospacing="0" w:after="0" w:afterAutospacing="0"/>
+              <w:rPr>
+                <w:rFonts w:ascii="Calibri" w:hAnsi="Calibri" w:cs="Calibri"/>
+                <w:b/>
+                <w:color w:val="1F497D"/>
+                <w:sz w:val="22"/>
+                <w:szCs w:val="22"/>
+                <w:lang w:val="en-GB"/>
+              </w:rPr>
+            </w:pPr>
+            <w:r>
+              <w:rPr>
+                <w:rFonts w:ascii="Calibri" w:hAnsi="Calibri" w:cs="Calibri"/>
+                <w:b/>
+                <w:color w:val="1F497D"/>
+                <w:sz w:val="22"/>
+                <w:szCs w:val="22"/>
+                <w:highlight w:val="yellow"/>
+                <w:lang w:val="en-GB"/>
+              </w:rPr>
+              <w:t>SimplifiedWetterGUI.java</w:t>
+            </w:r>
+            <w:r>
+              <w:rPr>
+                <w:rFonts w:ascii="Calibri" w:hAnsi="Calibri" w:cs="Calibri"/>
+                <w:b/>
+                <w:color w:val="1F497D"/>
+                <w:sz w:val="22"/>
+                <w:szCs w:val="22"/>
+                <w:lang w:val="en-GB"/>
+              </w:rPr>
+              <w:t xml:space="preserve"> </w:t>
+            </w:r>
+            <w:r>
+              <w:rPr>
+                <w:rFonts w:ascii="Calibri" w:hAnsi="Calibri" w:cs="Calibri"/>
+                <w:b/>
+                <w:color w:val="1F497D"/>
+                <w:sz w:val="22"/>
+                <w:szCs w:val="22"/>
+                <w:lang w:val="en-GB"/>
+              </w:rPr>
+              <w:sym w:font="Wingdings" w:char="F0E0"/>
+            </w:r>
+            <w:r>
+              <w:rPr>
+                <w:rFonts w:ascii="Calibri" w:hAnsi="Calibri" w:cs="Calibri"/>
+                <w:b/>
+                <w:color w:val="1F497D"/>
+                <w:sz w:val="22"/>
+                <w:szCs w:val="22"/>
+                <w:lang w:val="en-GB"/>
+              </w:rPr>
+              <w:t xml:space="preserve"> main</w:t>
+            </w:r>
+          </w:p>
+        </w:tc>
+      </w:tr>
+      <w:tr>
+        <w:tc>
+          <w:tcPr>
+            <w:tcW w:w="846" w:type="dxa"/>
+          </w:tcPr>
+          <w:p>
+            <w:pPr>
+              <w:pStyle w:val="gmail-m8626869786246899044msolistparagraph"/>
+              <w:spacing w:before="0" w:beforeAutospacing="0" w:after="0" w:afterAutospacing="0"/>
+              <w:rPr>
+                <w:rFonts w:ascii="Calibri" w:hAnsi="Calibri" w:cs="Calibri"/>
+                <w:color w:val="1F497D"/>
+                <w:sz w:val="22"/>
+                <w:szCs w:val="22"/>
+                <w:lang w:val="en-GB"/>
+              </w:rPr>
+            </w:pPr>
+          </w:p>
+        </w:tc>
+        <w:tc>
+          <w:tcPr>
+            <w:tcW w:w="1276" w:type="dxa"/>
+          </w:tcPr>
+          <w:p>
+            <w:pPr>
+              <w:pStyle w:val="gmail-m8626869786246899044msolistparagraph"/>
+              <w:spacing w:before="0" w:beforeAutospacing="0" w:after="0" w:afterAutospacing="0"/>
+              <w:rPr>
+                <w:rFonts w:ascii="Calibri" w:hAnsi="Calibri" w:cs="Calibri"/>
+                <w:color w:val="1F497D"/>
+                <w:sz w:val="22"/>
+                <w:szCs w:val="22"/>
+                <w:lang w:val="en-GB"/>
+              </w:rPr>
+            </w:pPr>
+            <w:r>
+              <w:rPr>
+                <w:rFonts w:ascii="Calibri" w:hAnsi="Calibri" w:cs="Calibri"/>
+                <w:color w:val="1F497D"/>
+                <w:sz w:val="22"/>
+                <w:szCs w:val="22"/>
+                <w:lang w:val="en-GB"/>
+              </w:rPr>
+              <w:t>includes</w:t>
+            </w:r>
+          </w:p>
+        </w:tc>
+        <w:tc>
+          <w:tcPr>
+            <w:tcW w:w="6940" w:type="dxa"/>
+          </w:tcPr>
+          <w:p>
+            <w:pPr>
+              <w:pStyle w:val="gmail-m8626869786246899044msolistparagraph"/>
+              <w:spacing w:before="0" w:beforeAutospacing="0" w:after="0" w:afterAutospacing="0"/>
+              <w:rPr>
+                <w:rFonts w:ascii="Calibri" w:hAnsi="Calibri" w:cs="Calibri"/>
+                <w:color w:val="1F497D"/>
+                <w:sz w:val="22"/>
+                <w:szCs w:val="22"/>
+                <w:lang w:val="en-GB"/>
+              </w:rPr>
+            </w:pPr>
+          </w:p>
+        </w:tc>
+      </w:tr>
+      <w:tr>
+        <w:tc>
+          <w:tcPr>
+            <w:tcW w:w="846" w:type="dxa"/>
+          </w:tcPr>
+          <w:p>
+            <w:pPr>
+              <w:pStyle w:val="gmail-m8626869786246899044msolistparagraph"/>
+              <w:spacing w:before="0" w:beforeAutospacing="0" w:after="0" w:afterAutospacing="0"/>
+              <w:rPr>
+                <w:rFonts w:ascii="Calibri" w:hAnsi="Calibri" w:cs="Calibri"/>
+                <w:color w:val="1F497D"/>
+                <w:sz w:val="22"/>
+                <w:szCs w:val="22"/>
+                <w:lang w:val="en-GB"/>
+              </w:rPr>
+            </w:pPr>
+          </w:p>
+        </w:tc>
+        <w:tc>
+          <w:tcPr>
+            <w:tcW w:w="1276" w:type="dxa"/>
+          </w:tcPr>
+          <w:p>
+            <w:pPr>
+              <w:pStyle w:val="gmail-m8626869786246899044msolistparagraph"/>
+              <w:spacing w:before="0" w:beforeAutospacing="0" w:after="0" w:afterAutospacing="0"/>
+              <w:rPr>
+                <w:rFonts w:ascii="Calibri" w:hAnsi="Calibri" w:cs="Calibri"/>
+                <w:color w:val="1F497D"/>
+                <w:sz w:val="22"/>
+                <w:szCs w:val="22"/>
+                <w:lang w:val="en-GB"/>
+              </w:rPr>
+            </w:pPr>
+          </w:p>
+        </w:tc>
+        <w:tc>
+          <w:tcPr>
+            <w:tcW w:w="6940" w:type="dxa"/>
+          </w:tcPr>
+          <w:p>
+            <w:pPr>
+              <w:pStyle w:val="gmail-m8626869786246899044msolistparagraph"/>
+              <w:spacing w:before="0" w:beforeAutospacing="0" w:after="0" w:afterAutospacing="0"/>
+              <w:rPr>
+                <w:rFonts w:ascii="Calibri" w:hAnsi="Calibri" w:cs="Calibri"/>
+                <w:color w:val="1F497D"/>
+                <w:sz w:val="22"/>
+                <w:szCs w:val="22"/>
+                <w:lang w:val="en-GB"/>
+              </w:rPr>
+            </w:pPr>
+            <w:r>
+              <w:rPr>
+                <w:rFonts w:ascii="Calibri" w:hAnsi="Calibri" w:cs="Calibri"/>
+                <w:color w:val="1F497D"/>
+                <w:sz w:val="22"/>
+                <w:szCs w:val="22"/>
+                <w:lang w:val="en-GB"/>
+              </w:rPr>
+              <w:t>json-simple-1.1.1.jar</w:t>
+            </w:r>
+          </w:p>
+        </w:tc>
+      </w:tr>
+      <w:tr>
+        <w:tc>
+          <w:tcPr>
+            <w:tcW w:w="846" w:type="dxa"/>
+          </w:tcPr>
+          <w:p>
+            <w:pPr>
+              <w:pStyle w:val="gmail-m8626869786246899044msolistparagraph"/>
+              <w:spacing w:before="0" w:beforeAutospacing="0" w:after="0" w:afterAutospacing="0"/>
+              <w:rPr>
+                <w:rFonts w:ascii="Calibri" w:hAnsi="Calibri" w:cs="Calibri"/>
+                <w:color w:val="1F497D"/>
+                <w:sz w:val="22"/>
+                <w:szCs w:val="22"/>
+                <w:lang w:val="en-GB"/>
+              </w:rPr>
+            </w:pPr>
+          </w:p>
+        </w:tc>
+        <w:tc>
+          <w:tcPr>
+            <w:tcW w:w="1276" w:type="dxa"/>
+          </w:tcPr>
+          <w:p>
+            <w:pPr>
+              <w:pStyle w:val="gmail-m8626869786246899044msolistparagraph"/>
+              <w:spacing w:before="0" w:beforeAutospacing="0" w:after="0" w:afterAutospacing="0"/>
+              <w:rPr>
+                <w:rFonts w:ascii="Calibri" w:hAnsi="Calibri" w:cs="Calibri"/>
+                <w:color w:val="1F497D"/>
+                <w:sz w:val="22"/>
+                <w:szCs w:val="22"/>
+                <w:lang w:val="en-GB"/>
+              </w:rPr>
+            </w:pPr>
+            <w:proofErr w:type="spellStart"/>
+            <w:r>
+              <w:rPr>
+                <w:rFonts w:ascii="Calibri" w:hAnsi="Calibri" w:cs="Calibri"/>
+                <w:color w:val="1F497D"/>
+                <w:sz w:val="22"/>
+                <w:szCs w:val="22"/>
+                <w:lang w:val="en-GB"/>
+              </w:rPr>
+              <w:t>json</w:t>
+            </w:r>
+            <w:proofErr w:type="spellEnd"/>
+          </w:p>
+        </w:tc>
+        <w:tc>
+          <w:tcPr>
+            <w:tcW w:w="6940" w:type="dxa"/>
+          </w:tcPr>
+          <w:p>
+            <w:pPr>
+              <w:pStyle w:val="gmail-m8626869786246899044msolistparagraph"/>
+              <w:spacing w:before="0" w:beforeAutospacing="0" w:after="0" w:afterAutospacing="0"/>
+              <w:rPr>
+                <w:rFonts w:ascii="Calibri" w:hAnsi="Calibri" w:cs="Calibri"/>
+                <w:color w:val="1F497D"/>
+                <w:sz w:val="22"/>
+                <w:szCs w:val="22"/>
+                <w:lang w:val="en-GB"/>
+              </w:rPr>
+            </w:pPr>
+          </w:p>
+        </w:tc>
+      </w:tr>
+      <w:tr>
+        <w:tc>
+          <w:tcPr>
+            <w:tcW w:w="846" w:type="dxa"/>
+          </w:tcPr>
+          <w:p>
+            <w:pPr>
+              <w:pStyle w:val="gmail-m8626869786246899044msolistparagraph"/>
+              <w:spacing w:before="0" w:beforeAutospacing="0" w:after="0" w:afterAutospacing="0"/>
+              <w:rPr>
+                <w:rFonts w:ascii="Calibri" w:hAnsi="Calibri" w:cs="Calibri"/>
+                <w:color w:val="1F497D"/>
+                <w:sz w:val="22"/>
+                <w:szCs w:val="22"/>
+                <w:lang w:val="en-GB"/>
+              </w:rPr>
+            </w:pPr>
+          </w:p>
+        </w:tc>
+        <w:tc>
+          <w:tcPr>
+            <w:tcW w:w="1276" w:type="dxa"/>
+          </w:tcPr>
+          <w:p>
+            <w:pPr>
+              <w:pStyle w:val="gmail-m8626869786246899044msolistparagraph"/>
+              <w:spacing w:before="0" w:beforeAutospacing="0" w:after="0" w:afterAutospacing="0"/>
+              <w:rPr>
+                <w:rFonts w:ascii="Calibri" w:hAnsi="Calibri" w:cs="Calibri"/>
+                <w:color w:val="1F497D"/>
+                <w:sz w:val="22"/>
+                <w:szCs w:val="22"/>
+                <w:lang w:val="en-GB"/>
+              </w:rPr>
+            </w:pPr>
+          </w:p>
+        </w:tc>
+        <w:tc>
+          <w:tcPr>
+            <w:tcW w:w="6940" w:type="dxa"/>
+          </w:tcPr>
+          <w:p>
+            <w:pPr>
+              <w:pStyle w:val="gmail-m8626869786246899044msolistparagraph"/>
+              <w:spacing w:before="0" w:beforeAutospacing="0" w:after="0" w:afterAutospacing="0"/>
+              <w:rPr>
+                <w:rFonts w:ascii="Calibri" w:hAnsi="Calibri" w:cs="Calibri"/>
+                <w:color w:val="1F497D"/>
+                <w:sz w:val="22"/>
+                <w:szCs w:val="22"/>
+                <w:lang w:val="en-GB"/>
+              </w:rPr>
+            </w:pPr>
+            <w:r>
+              <w:rPr>
+                <w:rFonts w:ascii="Calibri" w:hAnsi="Calibri" w:cs="Calibri"/>
+                <w:color w:val="1F497D"/>
+                <w:sz w:val="22"/>
+                <w:szCs w:val="22"/>
+                <w:lang w:val="en-GB"/>
+              </w:rPr>
+              <w:t>JSON_DecodeDWD.java</w:t>
+            </w:r>
+          </w:p>
+        </w:tc>
+      </w:tr>
+      <w:tr>
+        <w:tc>
+          <w:tcPr>
+            <w:tcW w:w="846" w:type="dxa"/>
+          </w:tcPr>
+          <w:p>
+            <w:pPr>
+              <w:pStyle w:val="gmail-m8626869786246899044msolistparagraph"/>
+              <w:spacing w:before="0" w:beforeAutospacing="0" w:after="0" w:afterAutospacing="0"/>
+              <w:rPr>
+                <w:rFonts w:ascii="Calibri" w:hAnsi="Calibri" w:cs="Calibri"/>
+                <w:color w:val="1F497D"/>
+                <w:sz w:val="22"/>
+                <w:szCs w:val="22"/>
+                <w:lang w:val="en-GB"/>
+              </w:rPr>
+            </w:pPr>
+          </w:p>
+        </w:tc>
+        <w:tc>
+          <w:tcPr>
+            <w:tcW w:w="1276" w:type="dxa"/>
+          </w:tcPr>
+          <w:p>
+            <w:pPr>
+              <w:pStyle w:val="gmail-m8626869786246899044msolistparagraph"/>
+              <w:spacing w:before="0" w:beforeAutospacing="0" w:after="0" w:afterAutospacing="0"/>
+              <w:rPr>
+                <w:rFonts w:ascii="Calibri" w:hAnsi="Calibri" w:cs="Calibri"/>
+                <w:color w:val="1F497D"/>
+                <w:sz w:val="22"/>
+                <w:szCs w:val="22"/>
+                <w:lang w:val="en-GB"/>
+              </w:rPr>
+            </w:pPr>
+          </w:p>
+        </w:tc>
+        <w:tc>
+          <w:tcPr>
+            <w:tcW w:w="6940" w:type="dxa"/>
+          </w:tcPr>
+          <w:p>
+            <w:pPr>
+              <w:pStyle w:val="gmail-m8626869786246899044msolistparagraph"/>
+              <w:spacing w:before="0" w:beforeAutospacing="0" w:after="0" w:afterAutospacing="0"/>
+              <w:rPr>
+                <w:rFonts w:ascii="Calibri" w:hAnsi="Calibri" w:cs="Calibri"/>
+                <w:color w:val="1F497D"/>
+                <w:sz w:val="22"/>
+                <w:szCs w:val="22"/>
+                <w:lang w:val="en-GB"/>
+              </w:rPr>
+            </w:pPr>
+            <w:r>
+              <w:rPr>
+                <w:rFonts w:ascii="Calibri" w:hAnsi="Calibri" w:cs="Calibri"/>
+                <w:color w:val="1F497D"/>
+                <w:sz w:val="22"/>
+                <w:szCs w:val="22"/>
+                <w:lang w:val="en-GB"/>
+              </w:rPr>
+              <w:t>JSON_DecodeVOWIS.java</w:t>
+            </w:r>
+          </w:p>
+        </w:tc>
+      </w:tr>
+      <w:tr>
+        <w:tc>
+          <w:tcPr>
+            <w:tcW w:w="846" w:type="dxa"/>
+          </w:tcPr>
+          <w:p>
+            <w:pPr>
+              <w:pStyle w:val="gmail-m8626869786246899044msolistparagraph"/>
+              <w:spacing w:before="0" w:beforeAutospacing="0" w:after="0" w:afterAutospacing="0"/>
+              <w:rPr>
+                <w:rFonts w:ascii="Calibri" w:hAnsi="Calibri" w:cs="Calibri"/>
+                <w:color w:val="1F497D"/>
+                <w:sz w:val="22"/>
+                <w:szCs w:val="22"/>
+                <w:lang w:val="en-GB"/>
+              </w:rPr>
+            </w:pPr>
+          </w:p>
+        </w:tc>
+        <w:tc>
+          <w:tcPr>
+            <w:tcW w:w="1276" w:type="dxa"/>
+          </w:tcPr>
+          <w:p>
+            <w:pPr>
+              <w:pStyle w:val="gmail-m8626869786246899044msolistparagraph"/>
+              <w:spacing w:before="0" w:beforeAutospacing="0" w:after="0" w:afterAutospacing="0"/>
+              <w:rPr>
+                <w:rFonts w:ascii="Calibri" w:hAnsi="Calibri" w:cs="Calibri"/>
+                <w:color w:val="1F497D"/>
+                <w:sz w:val="22"/>
+                <w:szCs w:val="22"/>
+                <w:lang w:val="en-GB"/>
+              </w:rPr>
+            </w:pPr>
+          </w:p>
+        </w:tc>
+        <w:tc>
+          <w:tcPr>
+            <w:tcW w:w="6940" w:type="dxa"/>
+          </w:tcPr>
+          <w:p>
+            <w:pPr>
+              <w:pStyle w:val="gmail-m8626869786246899044msolistparagraph"/>
+              <w:spacing w:before="0" w:beforeAutospacing="0" w:after="0" w:afterAutospacing="0"/>
+              <w:rPr>
+                <w:rFonts w:ascii="Calibri" w:hAnsi="Calibri" w:cs="Calibri"/>
+                <w:color w:val="1F497D"/>
+                <w:sz w:val="22"/>
+                <w:szCs w:val="22"/>
+                <w:lang w:val="en-GB"/>
+              </w:rPr>
+            </w:pPr>
+            <w:r>
+              <w:rPr>
+                <w:rFonts w:ascii="Calibri" w:hAnsi="Calibri" w:cs="Calibri"/>
+                <w:color w:val="1F497D"/>
+                <w:sz w:val="22"/>
+                <w:szCs w:val="22"/>
+                <w:lang w:val="en-GB"/>
+              </w:rPr>
+              <w:t>JSONLoadObjectDWD.java</w:t>
+            </w:r>
+          </w:p>
+        </w:tc>
+      </w:tr>
+      <w:tr>
+        <w:tc>
+          <w:tcPr>
+            <w:tcW w:w="846" w:type="dxa"/>
+          </w:tcPr>
+          <w:p>
+            <w:pPr>
+              <w:pStyle w:val="gmail-m8626869786246899044msolistparagraph"/>
+              <w:spacing w:before="0" w:beforeAutospacing="0" w:after="0" w:afterAutospacing="0"/>
+              <w:rPr>
+                <w:rFonts w:ascii="Calibri" w:hAnsi="Calibri" w:cs="Calibri"/>
+                <w:color w:val="1F497D"/>
+                <w:sz w:val="22"/>
+                <w:szCs w:val="22"/>
+                <w:lang w:val="en-GB"/>
+              </w:rPr>
+            </w:pPr>
+          </w:p>
+        </w:tc>
+        <w:tc>
+          <w:tcPr>
+            <w:tcW w:w="1276" w:type="dxa"/>
+          </w:tcPr>
+          <w:p>
+            <w:pPr>
+              <w:pStyle w:val="gmail-m8626869786246899044msolistparagraph"/>
+              <w:spacing w:before="0" w:beforeAutospacing="0" w:after="0" w:afterAutospacing="0"/>
+              <w:rPr>
+                <w:rFonts w:ascii="Calibri" w:hAnsi="Calibri" w:cs="Calibri"/>
+                <w:color w:val="1F497D"/>
+                <w:sz w:val="22"/>
+                <w:szCs w:val="22"/>
+                <w:lang w:val="en-GB"/>
+              </w:rPr>
+            </w:pPr>
+          </w:p>
+        </w:tc>
+        <w:tc>
+          <w:tcPr>
+            <w:tcW w:w="6940" w:type="dxa"/>
+          </w:tcPr>
+          <w:p>
+            <w:pPr>
+              <w:pStyle w:val="gmail-m8626869786246899044msolistparagraph"/>
+              <w:spacing w:before="0" w:beforeAutospacing="0" w:after="0" w:afterAutospacing="0"/>
+              <w:rPr>
+                <w:rFonts w:ascii="Calibri" w:hAnsi="Calibri" w:cs="Calibri"/>
+                <w:color w:val="1F497D"/>
+                <w:sz w:val="22"/>
+                <w:szCs w:val="22"/>
+                <w:lang w:val="en-GB"/>
+              </w:rPr>
+            </w:pPr>
+            <w:r>
+              <w:rPr>
+                <w:rFonts w:ascii="Calibri" w:hAnsi="Calibri" w:cs="Calibri"/>
+                <w:color w:val="1F497D"/>
+                <w:sz w:val="22"/>
+                <w:szCs w:val="22"/>
+                <w:lang w:val="en-GB"/>
+              </w:rPr>
+              <w:t>JSONLoadObjectVOWIS.java</w:t>
+            </w:r>
+          </w:p>
+        </w:tc>
+      </w:tr>
+      <w:tr>
+        <w:tc>
+          <w:tcPr>
+            <w:tcW w:w="846" w:type="dxa"/>
+          </w:tcPr>
+          <w:p>
+            <w:pPr>
+              <w:pStyle w:val="gmail-m8626869786246899044msolistparagraph"/>
+              <w:spacing w:before="0" w:beforeAutospacing="0" w:after="0" w:afterAutospacing="0"/>
+              <w:rPr>
+                <w:rFonts w:ascii="Calibri" w:hAnsi="Calibri" w:cs="Calibri"/>
+                <w:color w:val="1F497D"/>
+                <w:sz w:val="22"/>
+                <w:szCs w:val="22"/>
+                <w:lang w:val="en-GB"/>
+              </w:rPr>
+            </w:pPr>
+          </w:p>
+        </w:tc>
+        <w:tc>
+          <w:tcPr>
+            <w:tcW w:w="1276" w:type="dxa"/>
+          </w:tcPr>
+          <w:p>
+            <w:pPr>
+              <w:pStyle w:val="gmail-m8626869786246899044msolistparagraph"/>
+              <w:spacing w:before="0" w:beforeAutospacing="0" w:after="0" w:afterAutospacing="0"/>
+              <w:rPr>
+                <w:rFonts w:ascii="Calibri" w:hAnsi="Calibri" w:cs="Calibri"/>
+                <w:color w:val="1F497D"/>
+                <w:sz w:val="22"/>
+                <w:szCs w:val="22"/>
+                <w:lang w:val="en-GB"/>
+              </w:rPr>
+            </w:pPr>
+            <w:proofErr w:type="spellStart"/>
+            <w:r>
+              <w:rPr>
+                <w:rFonts w:ascii="Calibri" w:hAnsi="Calibri" w:cs="Calibri"/>
+                <w:color w:val="1F497D"/>
+                <w:sz w:val="22"/>
+                <w:szCs w:val="22"/>
+              </w:rPr>
+              <w:t>ressources</w:t>
+            </w:r>
+            <w:proofErr w:type="spellEnd"/>
+          </w:p>
+        </w:tc>
+        <w:tc>
+          <w:tcPr>
+            <w:tcW w:w="6940" w:type="dxa"/>
+          </w:tcPr>
+          <w:p>
+            <w:pPr>
+              <w:pStyle w:val="gmail-m8626869786246899044msolistparagraph"/>
+              <w:spacing w:before="0" w:beforeAutospacing="0" w:after="0" w:afterAutospacing="0"/>
+              <w:rPr>
+                <w:rFonts w:ascii="Calibri" w:hAnsi="Calibri" w:cs="Calibri"/>
+                <w:color w:val="1F497D"/>
+                <w:sz w:val="22"/>
+                <w:szCs w:val="22"/>
+              </w:rPr>
+            </w:pPr>
+          </w:p>
+        </w:tc>
+      </w:tr>
+      <w:tr>
+        <w:tc>
+          <w:tcPr>
+            <w:tcW w:w="846" w:type="dxa"/>
+          </w:tcPr>
+          <w:p>
+            <w:pPr>
+              <w:pStyle w:val="gmail-m8626869786246899044msolistparagraph"/>
+              <w:spacing w:before="0" w:beforeAutospacing="0" w:after="0" w:afterAutospacing="0"/>
+              <w:rPr>
+                <w:rFonts w:ascii="Calibri" w:hAnsi="Calibri" w:cs="Calibri"/>
+                <w:color w:val="1F497D"/>
+                <w:sz w:val="22"/>
+                <w:szCs w:val="22"/>
+              </w:rPr>
+            </w:pPr>
+          </w:p>
+        </w:tc>
+        <w:tc>
+          <w:tcPr>
+            <w:tcW w:w="1276" w:type="dxa"/>
+          </w:tcPr>
+          <w:p>
+            <w:pPr>
+              <w:pStyle w:val="gmail-m8626869786246899044msolistparagraph"/>
+              <w:spacing w:before="0" w:beforeAutospacing="0" w:after="0" w:afterAutospacing="0"/>
+              <w:rPr>
+                <w:rFonts w:ascii="Calibri" w:hAnsi="Calibri" w:cs="Calibri"/>
+                <w:color w:val="1F497D"/>
+                <w:sz w:val="22"/>
+                <w:szCs w:val="22"/>
+              </w:rPr>
+            </w:pPr>
+          </w:p>
+        </w:tc>
+        <w:tc>
+          <w:tcPr>
+            <w:tcW w:w="6940" w:type="dxa"/>
+          </w:tcPr>
+          <w:p>
+            <w:pPr>
+              <w:pStyle w:val="gmail-m8626869786246899044msolistparagraph"/>
+              <w:spacing w:before="0" w:beforeAutospacing="0" w:after="0" w:afterAutospacing="0"/>
+              <w:rPr>
+                <w:rFonts w:ascii="Calibri" w:hAnsi="Calibri" w:cs="Calibri"/>
+                <w:color w:val="1F497D"/>
+                <w:sz w:val="22"/>
+                <w:szCs w:val="22"/>
+              </w:rPr>
+            </w:pPr>
+            <w:r>
+              <w:rPr>
+                <w:rFonts w:ascii="Calibri" w:hAnsi="Calibri" w:cs="Calibri"/>
+                <w:color w:val="1F497D"/>
+                <w:sz w:val="22"/>
+                <w:szCs w:val="22"/>
+              </w:rPr>
+              <w:t xml:space="preserve">Die benötigten Bilder etc. sind unter </w:t>
+            </w:r>
+            <w:proofErr w:type="spellStart"/>
+            <w:r>
+              <w:rPr>
+                <w:rFonts w:ascii="Calibri" w:hAnsi="Calibri" w:cs="Calibri"/>
+                <w:color w:val="1F497D"/>
+                <w:sz w:val="22"/>
+                <w:szCs w:val="22"/>
+              </w:rPr>
+              <w:t>ressources</w:t>
+            </w:r>
+            <w:proofErr w:type="spellEnd"/>
+            <w:r>
+              <w:rPr>
+                <w:rFonts w:ascii="Calibri" w:hAnsi="Calibri" w:cs="Calibri"/>
+                <w:color w:val="1F497D"/>
+                <w:sz w:val="22"/>
+                <w:szCs w:val="22"/>
+              </w:rPr>
+              <w:t xml:space="preserve"> gespeichert </w:t>
+            </w:r>
+          </w:p>
+        </w:tc>
+      </w:tr>
+      <w:tr>
+        <w:tc>
+          <w:tcPr>
+            <w:tcW w:w="846" w:type="dxa"/>
+          </w:tcPr>
+          <w:p>
+            <w:pPr>
+              <w:pStyle w:val="gmail-m8626869786246899044msolistparagraph"/>
+              <w:spacing w:before="0" w:beforeAutospacing="0" w:after="0" w:afterAutospacing="0"/>
+              <w:rPr>
+                <w:rFonts w:ascii="Calibri" w:hAnsi="Calibri" w:cs="Calibri"/>
+                <w:color w:val="1F497D"/>
+                <w:sz w:val="22"/>
+                <w:szCs w:val="22"/>
+              </w:rPr>
+            </w:pPr>
+          </w:p>
+        </w:tc>
+        <w:tc>
+          <w:tcPr>
+            <w:tcW w:w="1276" w:type="dxa"/>
+          </w:tcPr>
+          <w:p>
+            <w:pPr>
+              <w:pStyle w:val="gmail-m8626869786246899044msolistparagraph"/>
+              <w:spacing w:before="0" w:beforeAutospacing="0" w:after="0" w:afterAutospacing="0"/>
+              <w:rPr>
+                <w:rFonts w:ascii="Calibri" w:hAnsi="Calibri" w:cs="Calibri"/>
+                <w:color w:val="1F497D"/>
+                <w:sz w:val="22"/>
+                <w:szCs w:val="22"/>
+              </w:rPr>
+            </w:pPr>
+          </w:p>
+        </w:tc>
+        <w:tc>
+          <w:tcPr>
+            <w:tcW w:w="6940" w:type="dxa"/>
+          </w:tcPr>
+          <w:p>
+            <w:pPr>
+              <w:pStyle w:val="gmail-m8626869786246899044msolistparagraph"/>
+              <w:spacing w:before="0" w:beforeAutospacing="0" w:after="0" w:afterAutospacing="0"/>
+              <w:rPr>
+                <w:rFonts w:ascii="Calibri" w:hAnsi="Calibri" w:cs="Calibri"/>
+                <w:color w:val="1F497D"/>
+                <w:sz w:val="22"/>
+                <w:szCs w:val="22"/>
+              </w:rPr>
+            </w:pPr>
+            <w:r>
+              <w:rPr>
+                <w:rFonts w:ascii="Calibri" w:hAnsi="Calibri" w:cs="Calibri"/>
+                <w:color w:val="1F497D"/>
+                <w:sz w:val="22"/>
+                <w:szCs w:val="22"/>
+              </w:rPr>
+              <w:t xml:space="preserve">(Pfad zu den Bildern ist </w:t>
+            </w:r>
+            <w:proofErr w:type="spellStart"/>
+            <w:r>
+              <w:rPr>
+                <w:rFonts w:ascii="Calibri" w:hAnsi="Calibri" w:cs="Calibri"/>
+                <w:color w:val="1F497D"/>
+                <w:sz w:val="22"/>
+                <w:szCs w:val="22"/>
+              </w:rPr>
+              <w:t>hard-coded</w:t>
+            </w:r>
+            <w:proofErr w:type="spellEnd"/>
+            <w:r>
+              <w:rPr>
+                <w:rFonts w:ascii="Calibri" w:hAnsi="Calibri" w:cs="Calibri"/>
+                <w:color w:val="1F497D"/>
+                <w:sz w:val="22"/>
+                <w:szCs w:val="22"/>
+              </w:rPr>
+              <w:t>!)</w:t>
+            </w:r>
+          </w:p>
+        </w:tc>
+      </w:tr>
+    </w:tbl>
     <w:p>
       <w:pPr>
         <w:pStyle w:val="gmail-m8626869786246899044msolistparagraph"/>
@@ -1635,508 +3104,8 @@
           <w:szCs w:val="22"/>
         </w:rPr>
       </w:pPr>
-      <w:proofErr w:type="spellStart"/>
-      <w:r>
-        <w:rPr>
-          <w:rFonts w:ascii="Calibri" w:hAnsi="Calibri" w:cs="Calibri"/>
-          <w:color w:val="1F497D"/>
-          <w:sz w:val="22"/>
-          <w:szCs w:val="22"/>
-        </w:rPr>
-        <w:t>w</w:t>
-      </w:r>
-      <w:r>
-        <w:rPr>
-          <w:rFonts w:ascii="Calibri" w:hAnsi="Calibri" w:cs="Calibri"/>
-          <w:color w:val="1F497D"/>
-          <w:sz w:val="22"/>
-          <w:szCs w:val="22"/>
-        </w:rPr>
-        <w:t>etter</w:t>
-      </w:r>
-      <w:proofErr w:type="spellEnd"/>
-    </w:p>
-    <w:p>
-      <w:pPr>
-        <w:pStyle w:val="gmail-m8626869786246899044msolistparagraph"/>
-        <w:spacing w:before="0" w:beforeAutospacing="0" w:after="0" w:afterAutospacing="0"/>
-        <w:ind w:left="708"/>
-        <w:rPr>
-          <w:rFonts w:ascii="Calibri" w:hAnsi="Calibri" w:cs="Calibri"/>
-          <w:color w:val="1F497D"/>
-          <w:sz w:val="22"/>
-          <w:szCs w:val="22"/>
-        </w:rPr>
-      </w:pPr>
-      <w:proofErr w:type="spellStart"/>
-      <w:r>
-        <w:rPr>
-          <w:rFonts w:ascii="Calibri" w:hAnsi="Calibri" w:cs="Calibri"/>
-          <w:color w:val="1F497D"/>
-          <w:sz w:val="22"/>
-          <w:szCs w:val="22"/>
-        </w:rPr>
-        <w:t>common</w:t>
-      </w:r>
-      <w:proofErr w:type="spellEnd"/>
-    </w:p>
-    <w:p>
-      <w:pPr>
-        <w:pStyle w:val="gmail-m8626869786246899044msolistparagraph"/>
-        <w:spacing w:before="0" w:beforeAutospacing="0" w:after="0" w:afterAutospacing="0"/>
-        <w:ind w:left="1416"/>
-        <w:rPr>
-          <w:rFonts w:ascii="Calibri" w:hAnsi="Calibri" w:cs="Calibri"/>
-          <w:color w:val="1F497D"/>
-          <w:sz w:val="22"/>
-          <w:szCs w:val="22"/>
-        </w:rPr>
-      </w:pPr>
-      <w:r>
-        <w:rPr>
-          <w:rFonts w:ascii="Calibri" w:hAnsi="Calibri" w:cs="Calibri"/>
-          <w:color w:val="1F497D"/>
-          <w:sz w:val="22"/>
-          <w:szCs w:val="22"/>
-        </w:rPr>
-        <w:t>AktualisierenDWD.java</w:t>
-      </w:r>
-    </w:p>
-    <w:p>
-      <w:pPr>
-        <w:pStyle w:val="gmail-m8626869786246899044msolistparagraph"/>
-        <w:spacing w:before="0" w:beforeAutospacing="0" w:after="0" w:afterAutospacing="0"/>
-        <w:ind w:left="1416"/>
-        <w:rPr>
-          <w:rFonts w:ascii="Calibri" w:hAnsi="Calibri" w:cs="Calibri"/>
-          <w:color w:val="1F497D"/>
-          <w:sz w:val="22"/>
-          <w:szCs w:val="22"/>
-        </w:rPr>
-      </w:pPr>
-      <w:r>
-        <w:rPr>
-          <w:rFonts w:ascii="Calibri" w:hAnsi="Calibri" w:cs="Calibri"/>
-          <w:color w:val="1F497D"/>
-          <w:sz w:val="22"/>
-          <w:szCs w:val="22"/>
-        </w:rPr>
-        <w:t>AktualisierenVOWIS.java</w:t>
-      </w:r>
-    </w:p>
-    <w:p>
-      <w:pPr>
-        <w:pStyle w:val="gmail-m8626869786246899044msolistparagraph"/>
-        <w:spacing w:before="0" w:beforeAutospacing="0" w:after="0" w:afterAutospacing="0"/>
-        <w:ind w:left="1416"/>
-        <w:rPr>
-          <w:rFonts w:ascii="Calibri" w:hAnsi="Calibri" w:cs="Calibri"/>
-          <w:color w:val="1F497D"/>
-          <w:sz w:val="22"/>
-          <w:szCs w:val="22"/>
-        </w:rPr>
-      </w:pPr>
       <w:bookmarkStart w:id="0" w:name="_GoBack"/>
       <w:bookmarkEnd w:id="0"/>
-      <w:r>
-        <w:rPr>
-          <w:rFonts w:ascii="Calibri" w:hAnsi="Calibri" w:cs="Calibri"/>
-          <w:color w:val="1F497D"/>
-          <w:sz w:val="22"/>
-          <w:szCs w:val="22"/>
-        </w:rPr>
-        <w:t>LocalTime.java</w:t>
-      </w:r>
-    </w:p>
-    <w:p>
-      <w:pPr>
-        <w:pStyle w:val="gmail-m8626869786246899044msolistparagraph"/>
-        <w:spacing w:before="0" w:beforeAutospacing="0" w:after="0" w:afterAutospacing="0"/>
-        <w:ind w:left="1416"/>
-        <w:rPr>
-          <w:rFonts w:ascii="Calibri" w:hAnsi="Calibri" w:cs="Calibri"/>
-          <w:color w:val="1F497D"/>
-          <w:sz w:val="22"/>
-          <w:szCs w:val="22"/>
-        </w:rPr>
-      </w:pPr>
-      <w:r>
-        <w:rPr>
-          <w:rFonts w:ascii="Calibri" w:hAnsi="Calibri" w:cs="Calibri"/>
-          <w:color w:val="1F497D"/>
-          <w:sz w:val="22"/>
-          <w:szCs w:val="22"/>
-        </w:rPr>
-        <w:t>VOWIS.java</w:t>
-      </w:r>
-    </w:p>
-    <w:p>
-      <w:pPr>
-        <w:pStyle w:val="gmail-m8626869786246899044msolistparagraph"/>
-        <w:spacing w:before="0" w:beforeAutospacing="0" w:after="0" w:afterAutospacing="0"/>
-        <w:ind w:left="1416"/>
-        <w:rPr>
-          <w:rFonts w:ascii="Calibri" w:hAnsi="Calibri" w:cs="Calibri"/>
-          <w:color w:val="1F497D"/>
-          <w:sz w:val="22"/>
-          <w:szCs w:val="22"/>
-        </w:rPr>
-      </w:pPr>
-      <w:r>
-        <w:rPr>
-          <w:rFonts w:ascii="Calibri" w:hAnsi="Calibri" w:cs="Calibri"/>
-          <w:color w:val="1F497D"/>
-          <w:sz w:val="22"/>
-          <w:szCs w:val="22"/>
-        </w:rPr>
-        <w:t>Warnung.java</w:t>
-      </w:r>
-    </w:p>
-    <w:p>
-      <w:pPr>
-        <w:pStyle w:val="gmail-m8626869786246899044msolistparagraph"/>
-        <w:spacing w:before="0" w:beforeAutospacing="0" w:after="0" w:afterAutospacing="0"/>
-        <w:ind w:left="708"/>
-        <w:rPr>
-          <w:rFonts w:ascii="Calibri" w:hAnsi="Calibri" w:cs="Calibri"/>
-          <w:color w:val="1F497D"/>
-          <w:sz w:val="22"/>
-          <w:szCs w:val="22"/>
-        </w:rPr>
-      </w:pPr>
-      <w:proofErr w:type="spellStart"/>
-      <w:r>
-        <w:rPr>
-          <w:rFonts w:ascii="Calibri" w:hAnsi="Calibri" w:cs="Calibri"/>
-          <w:color w:val="1F497D"/>
-          <w:sz w:val="22"/>
-          <w:szCs w:val="22"/>
-        </w:rPr>
-        <w:t>gui</w:t>
-      </w:r>
-      <w:proofErr w:type="spellEnd"/>
-    </w:p>
-    <w:p>
-      <w:pPr>
-        <w:pStyle w:val="gmail-m8626869786246899044msolistparagraph"/>
-        <w:spacing w:before="0" w:beforeAutospacing="0" w:after="0" w:afterAutospacing="0"/>
-        <w:ind w:left="708" w:firstLine="708"/>
-        <w:rPr>
-          <w:rFonts w:ascii="Calibri" w:hAnsi="Calibri" w:cs="Calibri"/>
-          <w:color w:val="1F497D"/>
-          <w:sz w:val="22"/>
-          <w:szCs w:val="22"/>
-          <w:lang w:val="en-GB"/>
-        </w:rPr>
-      </w:pPr>
-      <w:r>
-        <w:rPr>
-          <w:rFonts w:ascii="Calibri" w:hAnsi="Calibri" w:cs="Calibri"/>
-          <w:color w:val="1F497D"/>
-          <w:sz w:val="22"/>
-          <w:szCs w:val="22"/>
-          <w:lang w:val="en-GB"/>
-        </w:rPr>
-        <w:t>About.java</w:t>
-      </w:r>
-    </w:p>
-    <w:p>
-      <w:pPr>
-        <w:pStyle w:val="gmail-m8626869786246899044msolistparagraph"/>
-        <w:spacing w:before="0" w:beforeAutospacing="0" w:after="0" w:afterAutospacing="0"/>
-        <w:ind w:left="708" w:firstLine="708"/>
-        <w:rPr>
-          <w:rFonts w:ascii="Calibri" w:hAnsi="Calibri" w:cs="Calibri"/>
-          <w:color w:val="1F497D"/>
-          <w:sz w:val="22"/>
-          <w:szCs w:val="22"/>
-          <w:lang w:val="en-GB"/>
-        </w:rPr>
-      </w:pPr>
-      <w:r>
-        <w:rPr>
-          <w:rFonts w:ascii="Calibri" w:hAnsi="Calibri" w:cs="Calibri"/>
-          <w:color w:val="1F497D"/>
-          <w:sz w:val="22"/>
-          <w:szCs w:val="22"/>
-          <w:lang w:val="en-GB"/>
-        </w:rPr>
-        <w:t>CreateHTML.java</w:t>
-      </w:r>
-    </w:p>
-    <w:p>
-      <w:pPr>
-        <w:pStyle w:val="gmail-m8626869786246899044msolistparagraph"/>
-        <w:spacing w:before="0" w:beforeAutospacing="0" w:after="0" w:afterAutospacing="0"/>
-        <w:ind w:left="708" w:firstLine="708"/>
-        <w:rPr>
-          <w:rFonts w:ascii="Calibri" w:hAnsi="Calibri" w:cs="Calibri"/>
-          <w:color w:val="1F497D"/>
-          <w:sz w:val="22"/>
-          <w:szCs w:val="22"/>
-          <w:lang w:val="en-GB"/>
-        </w:rPr>
-      </w:pPr>
-      <w:r>
-        <w:rPr>
-          <w:rFonts w:ascii="Calibri" w:hAnsi="Calibri" w:cs="Calibri"/>
-          <w:color w:val="1F497D"/>
-          <w:sz w:val="22"/>
-          <w:szCs w:val="22"/>
-          <w:lang w:val="en-GB"/>
-        </w:rPr>
-        <w:t>Settings.java</w:t>
-      </w:r>
-    </w:p>
-    <w:p>
-      <w:pPr>
-        <w:pStyle w:val="gmail-m8626869786246899044msolistparagraph"/>
-        <w:spacing w:before="0" w:beforeAutospacing="0" w:after="0" w:afterAutospacing="0"/>
-        <w:ind w:left="708" w:firstLine="708"/>
-        <w:rPr>
-          <w:rFonts w:ascii="Calibri" w:hAnsi="Calibri" w:cs="Calibri"/>
-          <w:b/>
-          <w:color w:val="1F497D"/>
-          <w:sz w:val="22"/>
-          <w:szCs w:val="22"/>
-          <w:lang w:val="en-GB"/>
-        </w:rPr>
-      </w:pPr>
-      <w:r>
-        <w:rPr>
-          <w:rFonts w:ascii="Calibri" w:hAnsi="Calibri" w:cs="Calibri"/>
-          <w:b/>
-          <w:color w:val="1F497D"/>
-          <w:sz w:val="22"/>
-          <w:szCs w:val="22"/>
-          <w:highlight w:val="yellow"/>
-          <w:lang w:val="en-GB"/>
-        </w:rPr>
-        <w:t>SimplifiedWetterGUI.java</w:t>
-      </w:r>
-      <w:r>
-        <w:rPr>
-          <w:rFonts w:ascii="Calibri" w:hAnsi="Calibri" w:cs="Calibri"/>
-          <w:b/>
-          <w:color w:val="1F497D"/>
-          <w:sz w:val="22"/>
-          <w:szCs w:val="22"/>
-          <w:lang w:val="en-GB"/>
-        </w:rPr>
-        <w:t xml:space="preserve"> </w:t>
-      </w:r>
-      <w:r>
-        <w:rPr>
-          <w:rFonts w:ascii="Calibri" w:hAnsi="Calibri" w:cs="Calibri"/>
-          <w:b/>
-          <w:color w:val="1F497D"/>
-          <w:sz w:val="22"/>
-          <w:szCs w:val="22"/>
-          <w:lang w:val="en-GB"/>
-        </w:rPr>
-        <w:sym w:font="Wingdings" w:char="F0E0"/>
-      </w:r>
-      <w:r>
-        <w:rPr>
-          <w:rFonts w:ascii="Calibri" w:hAnsi="Calibri" w:cs="Calibri"/>
-          <w:b/>
-          <w:color w:val="1F497D"/>
-          <w:sz w:val="22"/>
-          <w:szCs w:val="22"/>
-          <w:lang w:val="en-GB"/>
-        </w:rPr>
-        <w:t xml:space="preserve"> main</w:t>
-      </w:r>
-    </w:p>
-    <w:p>
-      <w:pPr>
-        <w:pStyle w:val="gmail-m8626869786246899044msolistparagraph"/>
-        <w:spacing w:before="0" w:beforeAutospacing="0" w:after="0" w:afterAutospacing="0"/>
-        <w:ind w:left="708"/>
-        <w:rPr>
-          <w:rFonts w:ascii="Calibri" w:hAnsi="Calibri" w:cs="Calibri"/>
-          <w:color w:val="1F497D"/>
-          <w:sz w:val="22"/>
-          <w:szCs w:val="22"/>
-          <w:lang w:val="en-GB"/>
-        </w:rPr>
-      </w:pPr>
-      <w:proofErr w:type="gramStart"/>
-      <w:r>
-        <w:rPr>
-          <w:rFonts w:ascii="Calibri" w:hAnsi="Calibri" w:cs="Calibri"/>
-          <w:color w:val="1F497D"/>
-          <w:sz w:val="22"/>
-          <w:szCs w:val="22"/>
-          <w:lang w:val="en-GB"/>
-        </w:rPr>
-        <w:t>includes</w:t>
-      </w:r>
-      <w:proofErr w:type="gramEnd"/>
-    </w:p>
-    <w:p>
-      <w:pPr>
-        <w:pStyle w:val="gmail-m8626869786246899044msolistparagraph"/>
-        <w:spacing w:before="0" w:beforeAutospacing="0" w:after="0" w:afterAutospacing="0"/>
-        <w:ind w:left="1416"/>
-        <w:rPr>
-          <w:rFonts w:ascii="Calibri" w:hAnsi="Calibri" w:cs="Calibri"/>
-          <w:color w:val="1F497D"/>
-          <w:sz w:val="22"/>
-          <w:szCs w:val="22"/>
-          <w:lang w:val="en-GB"/>
-        </w:rPr>
-      </w:pPr>
-      <w:proofErr w:type="gramStart"/>
-      <w:r>
-        <w:rPr>
-          <w:rFonts w:ascii="Calibri" w:hAnsi="Calibri" w:cs="Calibri"/>
-          <w:color w:val="1F497D"/>
-          <w:sz w:val="22"/>
-          <w:szCs w:val="22"/>
-          <w:lang w:val="en-GB"/>
-        </w:rPr>
-        <w:t>json-simple-1.1.1.jar</w:t>
-      </w:r>
-      <w:proofErr w:type="gramEnd"/>
-    </w:p>
-    <w:p>
-      <w:pPr>
-        <w:pStyle w:val="gmail-m8626869786246899044msolistparagraph"/>
-        <w:spacing w:before="0" w:beforeAutospacing="0" w:after="0" w:afterAutospacing="0"/>
-        <w:ind w:left="708"/>
-        <w:rPr>
-          <w:rFonts w:ascii="Calibri" w:hAnsi="Calibri" w:cs="Calibri"/>
-          <w:color w:val="1F497D"/>
-          <w:sz w:val="22"/>
-          <w:szCs w:val="22"/>
-          <w:lang w:val="en-GB"/>
-        </w:rPr>
-      </w:pPr>
-      <w:proofErr w:type="spellStart"/>
-      <w:proofErr w:type="gramStart"/>
-      <w:r>
-        <w:rPr>
-          <w:rFonts w:ascii="Calibri" w:hAnsi="Calibri" w:cs="Calibri"/>
-          <w:color w:val="1F497D"/>
-          <w:sz w:val="22"/>
-          <w:szCs w:val="22"/>
-          <w:lang w:val="en-GB"/>
-        </w:rPr>
-        <w:t>json</w:t>
-      </w:r>
-      <w:proofErr w:type="spellEnd"/>
-      <w:proofErr w:type="gramEnd"/>
-    </w:p>
-    <w:p>
-      <w:pPr>
-        <w:pStyle w:val="gmail-m8626869786246899044msolistparagraph"/>
-        <w:spacing w:before="0" w:beforeAutospacing="0" w:after="0" w:afterAutospacing="0"/>
-        <w:ind w:left="1416"/>
-        <w:rPr>
-          <w:rFonts w:ascii="Calibri" w:hAnsi="Calibri" w:cs="Calibri"/>
-          <w:color w:val="1F497D"/>
-          <w:sz w:val="22"/>
-          <w:szCs w:val="22"/>
-          <w:lang w:val="en-GB"/>
-        </w:rPr>
-      </w:pPr>
-      <w:r>
-        <w:rPr>
-          <w:rFonts w:ascii="Calibri" w:hAnsi="Calibri" w:cs="Calibri"/>
-          <w:color w:val="1F497D"/>
-          <w:sz w:val="22"/>
-          <w:szCs w:val="22"/>
-          <w:lang w:val="en-GB"/>
-        </w:rPr>
-        <w:t>JSON_DecodeDWD.java</w:t>
-      </w:r>
-    </w:p>
-    <w:p>
-      <w:pPr>
-        <w:pStyle w:val="gmail-m8626869786246899044msolistparagraph"/>
-        <w:spacing w:before="0" w:beforeAutospacing="0" w:after="0" w:afterAutospacing="0"/>
-        <w:ind w:left="1416"/>
-        <w:rPr>
-          <w:rFonts w:ascii="Calibri" w:hAnsi="Calibri" w:cs="Calibri"/>
-          <w:color w:val="1F497D"/>
-          <w:sz w:val="22"/>
-          <w:szCs w:val="22"/>
-          <w:lang w:val="en-GB"/>
-        </w:rPr>
-      </w:pPr>
-      <w:r>
-        <w:rPr>
-          <w:rFonts w:ascii="Calibri" w:hAnsi="Calibri" w:cs="Calibri"/>
-          <w:color w:val="1F497D"/>
-          <w:sz w:val="22"/>
-          <w:szCs w:val="22"/>
-          <w:lang w:val="en-GB"/>
-        </w:rPr>
-        <w:t>JSON_DecodeVOWIS.java</w:t>
-      </w:r>
-    </w:p>
-    <w:p>
-      <w:pPr>
-        <w:pStyle w:val="gmail-m8626869786246899044msolistparagraph"/>
-        <w:spacing w:before="0" w:beforeAutospacing="0" w:after="0" w:afterAutospacing="0"/>
-        <w:ind w:left="1416"/>
-        <w:rPr>
-          <w:rFonts w:ascii="Calibri" w:hAnsi="Calibri" w:cs="Calibri"/>
-          <w:color w:val="1F497D"/>
-          <w:sz w:val="22"/>
-          <w:szCs w:val="22"/>
-          <w:lang w:val="en-GB"/>
-        </w:rPr>
-      </w:pPr>
-      <w:r>
-        <w:rPr>
-          <w:rFonts w:ascii="Calibri" w:hAnsi="Calibri" w:cs="Calibri"/>
-          <w:color w:val="1F497D"/>
-          <w:sz w:val="22"/>
-          <w:szCs w:val="22"/>
-          <w:lang w:val="en-GB"/>
-        </w:rPr>
-        <w:t>JSONLoadObjectDWD.java</w:t>
-      </w:r>
-    </w:p>
-    <w:p>
-      <w:pPr>
-        <w:pStyle w:val="gmail-m8626869786246899044msolistparagraph"/>
-        <w:spacing w:before="0" w:beforeAutospacing="0" w:after="0" w:afterAutospacing="0"/>
-        <w:ind w:left="1416"/>
-        <w:rPr>
-          <w:rFonts w:ascii="Calibri" w:hAnsi="Calibri" w:cs="Calibri"/>
-          <w:color w:val="1F497D"/>
-          <w:sz w:val="22"/>
-          <w:szCs w:val="22"/>
-          <w:lang w:val="en-GB"/>
-        </w:rPr>
-      </w:pPr>
-      <w:r>
-        <w:rPr>
-          <w:rFonts w:ascii="Calibri" w:hAnsi="Calibri" w:cs="Calibri"/>
-          <w:color w:val="1F497D"/>
-          <w:sz w:val="22"/>
-          <w:szCs w:val="22"/>
-          <w:lang w:val="en-GB"/>
-        </w:rPr>
-        <w:t>JSONLoadObjectVOWIS.java</w:t>
-      </w:r>
-    </w:p>
-    <w:p>
-      <w:pPr>
-        <w:pStyle w:val="gmail-m8626869786246899044msolistparagraph"/>
-        <w:spacing w:before="0" w:beforeAutospacing="0" w:after="0" w:afterAutospacing="0"/>
-        <w:ind w:left="708"/>
-        <w:rPr>
-          <w:rFonts w:ascii="Calibri" w:hAnsi="Calibri" w:cs="Calibri"/>
-          <w:color w:val="1F497D"/>
-          <w:sz w:val="22"/>
-          <w:szCs w:val="22"/>
-          <w:lang w:val="en-GB"/>
-        </w:rPr>
-      </w:pPr>
     </w:p>
     <w:sectPr>
       <w:pgSz w:w="11906" w:h="16838"/>
@@ -3008,6 +3977,25 @@
       <w:spacing w:before="100" w:beforeAutospacing="1" w:after="100" w:afterAutospacing="1"/>
     </w:pPr>
   </w:style>
+  <w:style w:type="table" w:styleId="Tabellenraster">
+    <w:name w:val="Table Grid"/>
+    <w:basedOn w:val="NormaleTabelle"/>
+    <w:uiPriority w:val="39"/>
+    <w:rsid w:val="00EF6F72"/>
+    <w:pPr>
+      <w:spacing w:after="0" w:line="240" w:lineRule="auto"/>
+    </w:pPr>
+    <w:tblPr>
+      <w:tblBorders>
+        <w:top w:val="single" w:sz="4" w:space="0" w:color="auto"/>
+        <w:left w:val="single" w:sz="4" w:space="0" w:color="auto"/>
+        <w:bottom w:val="single" w:sz="4" w:space="0" w:color="auto"/>
+        <w:right w:val="single" w:sz="4" w:space="0" w:color="auto"/>
+        <w:insideH w:val="single" w:sz="4" w:space="0" w:color="auto"/>
+        <w:insideV w:val="single" w:sz="4" w:space="0" w:color="auto"/>
+      </w:tblBorders>
+    </w:tblPr>
+  </w:style>
 </w:styles>
 </file>
 
